--- a/Week3/exercises/Lesson 3 exercise.docx
+++ b/Week3/exercises/Lesson 3 exercise.docx
@@ -255,25 +255,152 @@
               <w:pStyle w:val="ListParagraph"/>
             </w:pPr>
             <w:r>
+              <w:t xml:space="preserve">[[1, 1], [1, </w:t>
+            </w:r>
+            <w:r>
+              <w:t>1</w:t>
+            </w:r>
+            <w:r>
+              <w:t>]],</w:t>
+            </w:r>
+          </w:p>
+          <w:p>
+            <w:pPr>
+              <w:pStyle w:val="ListParagraph"/>
+            </w:pPr>
+            <w:r>
+              <w:t>[[</w:t>
+            </w:r>
+            <w:r>
+              <w:t>1</w:t>
+            </w:r>
+            <w:r>
+              <w:t>, 1], [1, 1]],</w:t>
+            </w:r>
+          </w:p>
+          <w:p>
+            <w:pPr>
+              <w:pStyle w:val="ListParagraph"/>
+            </w:pPr>
+            <w:r>
+              <w:t>[[1, 1], [1, 1]]</w:t>
+            </w:r>
+            <w:r>
+              <w:t>,</w:t>
+            </w:r>
+          </w:p>
+          <w:p>
+            <w:pPr>
+              <w:pStyle w:val="ListParagraph"/>
+            </w:pPr>
+          </w:p>
+          <w:p>
+            <w:pPr>
+              <w:pStyle w:val="ListParagraph"/>
+            </w:pPr>
+            <w:r>
+              <w:t>[[1, 1], [1, 1]],</w:t>
+            </w:r>
+          </w:p>
+          <w:p>
+            <w:pPr>
+              <w:pStyle w:val="ListParagraph"/>
+            </w:pPr>
+            <w:r>
+              <w:t xml:space="preserve">[[1, 1], [1, </w:t>
+            </w:r>
+            <w:r>
+              <w:t>20</w:t>
+            </w:r>
+            <w:r>
+              <w:t>]],</w:t>
+            </w:r>
+          </w:p>
+          <w:p>
+            <w:pPr>
+              <w:pStyle w:val="ListParagraph"/>
+            </w:pPr>
+            <w:r>
+              <w:t>[[1, 1], [1, 1]],</w:t>
+            </w:r>
+          </w:p>
+          <w:p>
+            <w:pPr>
+              <w:pStyle w:val="ListParagraph"/>
+            </w:pPr>
+            <w:r>
+              <w:t>[[1, 1</w:t>
+            </w:r>
+            <w:r>
+              <w:t>0</w:t>
+            </w:r>
+            <w:r>
+              <w:t>], [1, 1]]</w:t>
+            </w:r>
+            <w:r>
+              <w:t xml:space="preserve"> </w:t>
+            </w:r>
+          </w:p>
+          <w:p>
+            <w:pPr>
+              <w:pStyle w:val="ListParagraph"/>
+            </w:pPr>
+          </w:p>
+          <w:p>
+            <w:pPr>
+              <w:pStyle w:val="ListParagraph"/>
+            </w:pPr>
+          </w:p>
+          <w:p>
+            <w:pPr>
+              <w:pStyle w:val="ListParagraph"/>
+            </w:pPr>
+            <w:r>
+              <w:t>[[2, 2], [2, 2]],</w:t>
+            </w:r>
+          </w:p>
+          <w:p>
+            <w:pPr>
+              <w:pStyle w:val="ListParagraph"/>
+            </w:pPr>
+            <w:r>
+              <w:t>[[2, 2], [2, 40]],</w:t>
+            </w:r>
+          </w:p>
+          <w:p>
+            <w:pPr>
+              <w:pStyle w:val="ListParagraph"/>
+            </w:pPr>
+            <w:r>
+              <w:t>[[2, 2], [2, 2]],</w:t>
+            </w:r>
+          </w:p>
+          <w:p>
+            <w:pPr>
+              <w:pStyle w:val="ListParagraph"/>
+            </w:pPr>
+            <w:r>
+              <w:t>[[2, 20], [2, 2]]</w:t>
+            </w:r>
+            <w:r>
+              <w:t xml:space="preserve"> </w:t>
+            </w:r>
+          </w:p>
+          <w:p/>
+          <w:p>
+            <w:r>
+              <w:t>Output:</w:t>
+            </w:r>
+          </w:p>
+          <w:p>
+            <w:pPr>
+              <w:pStyle w:val="ListParagraph"/>
+            </w:pPr>
+            <w:r>
               <w:t>[</w:t>
             </w:r>
             <w:r>
-              <w:t>[1, 1]</w:t>
-            </w:r>
-            <w:r>
-              <w:t xml:space="preserve">, </w:t>
-            </w:r>
-            <w:r>
-              <w:t xml:space="preserve">[1, </w:t>
-            </w:r>
-            <w:r>
-              <w:t>1</w:t>
-            </w:r>
-            <w:r>
-              <w:t>]</w:t>
-            </w:r>
-            <w:r>
-              <w:t>],</w:t>
+              <w:t xml:space="preserve">[2, 2], </w:t>
             </w:r>
           </w:p>
           <w:p>
@@ -281,25 +408,7 @@
               <w:pStyle w:val="ListParagraph"/>
             </w:pPr>
             <w:r>
-              <w:t>[[</w:t>
-            </w:r>
-            <w:r>
-              <w:t>1</w:t>
-            </w:r>
-            <w:r>
-              <w:t xml:space="preserve">, 1], </w:t>
-            </w:r>
-            <w:r>
-              <w:t>[1, 1</w:t>
-            </w:r>
-            <w:r>
-              <w:t>]</w:t>
-            </w:r>
-            <w:r>
-              <w:t>]</w:t>
-            </w:r>
-            <w:r>
-              <w:t>,</w:t>
+              <w:t>[2, 2],</w:t>
             </w:r>
           </w:p>
           <w:p>
@@ -307,305 +416,15 @@
               <w:pStyle w:val="ListParagraph"/>
             </w:pPr>
             <w:r>
-              <w:t>[</w:t>
-            </w:r>
-            <w:r>
-              <w:t xml:space="preserve">[1, </w:t>
-            </w:r>
-            <w:r>
-              <w:t>1</w:t>
-            </w:r>
-            <w:r>
-              <w:t>]</w:t>
-            </w:r>
-            <w:r>
-              <w:t xml:space="preserve">, </w:t>
-            </w:r>
-            <w:r>
-              <w:t>[1, 1]</w:t>
-            </w:r>
-            <w:r>
-              <w:t>]</w:t>
+              <w:t>[2, 2],</w:t>
             </w:r>
           </w:p>
           <w:p>
             <w:pPr>
               <w:pStyle w:val="ListParagraph"/>
             </w:pPr>
-          </w:p>
-          <w:p>
-            <w:pPr>
-              <w:pStyle w:val="ListParagraph"/>
-            </w:pPr>
-            <w:r>
-              <w:t>[</w:t>
-            </w:r>
-            <w:r>
-              <w:t>[1, 1]</w:t>
-            </w:r>
-            <w:r>
-              <w:t xml:space="preserve">, </w:t>
-            </w:r>
-            <w:r>
-              <w:t>[1, 1]</w:t>
-            </w:r>
-            <w:r>
-              <w:t>],</w:t>
-            </w:r>
-          </w:p>
-          <w:p>
-            <w:pPr>
-              <w:pStyle w:val="ListParagraph"/>
-            </w:pPr>
-            <w:r>
-              <w:t>[</w:t>
-            </w:r>
-            <w:r>
-              <w:t>[1, 1]</w:t>
-            </w:r>
-            <w:r>
-              <w:t xml:space="preserve">, </w:t>
-            </w:r>
-            <w:r>
-              <w:t xml:space="preserve">[1, </w:t>
-            </w:r>
-            <w:r>
-              <w:t>20</w:t>
-            </w:r>
-            <w:r>
-              <w:t>]</w:t>
-            </w:r>
-            <w:r>
-              <w:t>],</w:t>
-            </w:r>
-          </w:p>
-          <w:p>
-            <w:pPr>
-              <w:pStyle w:val="ListParagraph"/>
-            </w:pPr>
-            <w:r>
-              <w:t>[</w:t>
-            </w:r>
-            <w:r>
-              <w:t>[1, 1]</w:t>
-            </w:r>
-            <w:r>
-              <w:t xml:space="preserve">, </w:t>
-            </w:r>
-            <w:r>
-              <w:t>[1, 1]</w:t>
-            </w:r>
-            <w:r>
-              <w:t>],</w:t>
-            </w:r>
-          </w:p>
-          <w:p>
-            <w:pPr>
-              <w:pStyle w:val="ListParagraph"/>
-            </w:pPr>
-            <w:r>
-              <w:t>[</w:t>
-            </w:r>
-            <w:r>
-              <w:t>[1, 1</w:t>
-            </w:r>
-            <w:r>
-              <w:t>0</w:t>
-            </w:r>
-            <w:r>
-              <w:t>]</w:t>
-            </w:r>
-            <w:r>
-              <w:t xml:space="preserve">, </w:t>
-            </w:r>
-            <w:r>
-              <w:t>[1, 1]</w:t>
-            </w:r>
-            <w:r>
-              <w:t>]</w:t>
-            </w:r>
-            <w:r>
-              <w:t xml:space="preserve"> </w:t>
-            </w:r>
-          </w:p>
-          <w:p>
-            <w:pPr>
-              <w:pStyle w:val="ListParagraph"/>
-            </w:pPr>
-          </w:p>
-          <w:p>
-            <w:pPr>
-              <w:pStyle w:val="ListParagraph"/>
-            </w:pPr>
-            <w:r>
-              <w:t>[[</w:t>
-            </w:r>
-            <w:r>
-              <w:t>2</w:t>
-            </w:r>
-            <w:r>
-              <w:t xml:space="preserve">, </w:t>
-            </w:r>
-            <w:r>
-              <w:t>2</w:t>
-            </w:r>
-            <w:r>
-              <w:t xml:space="preserve">], </w:t>
-            </w:r>
-            <w:r>
-              <w:t>[2</w:t>
-            </w:r>
-            <w:r>
-              <w:t xml:space="preserve">, </w:t>
-            </w:r>
-            <w:r>
-              <w:t>2</w:t>
-            </w:r>
-            <w:r>
-              <w:t>]],</w:t>
-            </w:r>
-          </w:p>
-          <w:p>
-            <w:pPr>
-              <w:pStyle w:val="ListParagraph"/>
-            </w:pPr>
-            <w:r>
-              <w:t>[[</w:t>
-            </w:r>
-            <w:r>
-              <w:t>2</w:t>
-            </w:r>
-            <w:r>
-              <w:t xml:space="preserve">, </w:t>
-            </w:r>
-            <w:r>
-              <w:t>2</w:t>
-            </w:r>
-            <w:r>
-              <w:t>], [</w:t>
-            </w:r>
-            <w:r>
-              <w:t>2</w:t>
-            </w:r>
-            <w:r>
-              <w:t xml:space="preserve">, </w:t>
-            </w:r>
-            <w:r>
-              <w:t>4</w:t>
-            </w:r>
-            <w:r>
-              <w:t>0]],</w:t>
-            </w:r>
-          </w:p>
-          <w:p>
-            <w:pPr>
-              <w:pStyle w:val="ListParagraph"/>
-            </w:pPr>
-            <w:r>
-              <w:t>[[</w:t>
-            </w:r>
-            <w:r>
-              <w:t>2</w:t>
-            </w:r>
-            <w:r>
-              <w:t xml:space="preserve">, </w:t>
-            </w:r>
-            <w:r>
-              <w:t>2</w:t>
-            </w:r>
-            <w:r>
-              <w:t>], [</w:t>
-            </w:r>
-            <w:r>
-              <w:t>2</w:t>
-            </w:r>
-            <w:r>
-              <w:t xml:space="preserve">, </w:t>
-            </w:r>
-            <w:r>
-              <w:t>2</w:t>
-            </w:r>
-            <w:r>
-              <w:t>]],</w:t>
-            </w:r>
-          </w:p>
-          <w:p>
-            <w:pPr>
-              <w:pStyle w:val="ListParagraph"/>
-            </w:pPr>
-            <w:r>
-              <w:t>[[</w:t>
-            </w:r>
-            <w:r>
-              <w:t>2</w:t>
-            </w:r>
-            <w:r>
-              <w:t xml:space="preserve">, </w:t>
-            </w:r>
-            <w:r>
-              <w:t>2</w:t>
-            </w:r>
-            <w:r>
-              <w:t>0], [</w:t>
-            </w:r>
-            <w:r>
-              <w:t>2</w:t>
-            </w:r>
-            <w:r>
-              <w:t xml:space="preserve">, </w:t>
-            </w:r>
-            <w:r>
-              <w:t>2</w:t>
-            </w:r>
-            <w:r>
-              <w:t>]]</w:t>
-            </w:r>
-            <w:r>
-              <w:t xml:space="preserve"> </w:t>
-            </w:r>
-          </w:p>
-          <w:p/>
-          <w:p>
-            <w:r>
-              <w:t>Output:</w:t>
-            </w:r>
-          </w:p>
-          <w:p>
-            <w:pPr>
-              <w:pStyle w:val="ListParagraph"/>
-            </w:pPr>
-            <w:r>
-              <w:t>[</w:t>
-            </w:r>
-            <w:r>
-              <w:t xml:space="preserve">[2, 2], </w:t>
-            </w:r>
-          </w:p>
-          <w:p>
-            <w:pPr>
-              <w:pStyle w:val="ListParagraph"/>
-            </w:pPr>
-            <w:r>
-              <w:t>[2, 2],</w:t>
-            </w:r>
-          </w:p>
-          <w:p>
-            <w:pPr>
-              <w:pStyle w:val="ListParagraph"/>
-            </w:pPr>
-            <w:r>
-              <w:t>[2, 2],</w:t>
-            </w:r>
-          </w:p>
-          <w:p>
-            <w:pPr>
-              <w:pStyle w:val="ListParagraph"/>
-            </w:pPr>
-            <w:r>
-              <w:t>[2, 40],</w:t>
-            </w:r>
-            <w:r>
-              <w:t xml:space="preserve"> </w:t>
+            <w:r>
+              <w:t xml:space="preserve">[2, 40], </w:t>
             </w:r>
           </w:p>
           <w:p>
@@ -730,6 +549,7 @@
           <w:sz w:val="22"/>
           <w:szCs w:val="22"/>
         </w:rPr>
+        <w:lastRenderedPageBreak/>
         <w:br w:type="page"/>
       </w:r>
     </w:p>
